--- a/3.数据定义语言DDL/3. Online DDL.docx
+++ b/3.数据定义语言DDL/3. Online DDL.docx
@@ -33,11 +33,847 @@
         </w:rPr>
         <w:t>过程</w:t>
       </w:r>
+    </w:p>
+    <w:p>
+      <w:pPr>
+        <w:ind w:firstLine="420" w:firstLineChars="0"/>
+        <w:rPr>
+          <w:rFonts w:hint="eastAsia"/>
+          <w:lang w:val="en-US" w:eastAsia="zh-CN"/>
+        </w:rPr>
+      </w:pPr>
+      <w:r>
+        <w:rPr>
+          <w:rFonts w:hint="eastAsia"/>
+          <w:lang w:val="en-US" w:eastAsia="zh-CN"/>
+        </w:rPr>
+        <w:t>online ddl操作的执行过程一般被分为3个阶段，如下：</w:t>
+      </w:r>
+    </w:p>
+    <w:p>
+      <w:pPr>
+        <w:jc w:val="center"/>
+        <w:rPr>
+          <w:rFonts w:hint="eastAsia"/>
+          <w:lang w:val="en-US" w:eastAsia="zh-CN"/>
+        </w:rPr>
+      </w:pPr>
+      <w:r>
+        <w:rPr>
+          <w:rFonts w:ascii="宋体" w:hAnsi="宋体" w:eastAsia="宋体" w:cs="宋体"/>
+          <w:sz w:val="24"/>
+          <w:szCs w:val="24"/>
+        </w:rPr>
+        <w:fldChar w:fldCharType="begin"/>
+      </w:r>
+      <w:r>
+        <w:rPr>
+          <w:rFonts w:ascii="宋体" w:hAnsi="宋体" w:eastAsia="宋体" w:cs="宋体"/>
+          <w:sz w:val="24"/>
+          <w:szCs w:val="24"/>
+        </w:rPr>
+        <w:instrText xml:space="preserve">INCLUDEPICTURE \d "https://mmbiz.qpic.cn/mmbiz_png/xrkWfYibics39sGcEUox3yCTInnBaJqiaZvwH9mbQohqXKzIKk5sNotCNr7yLbOL6DeQ0I5FLPicibRAibOicDmGRsotw/640?wx_fmt=png&amp;tp=webp&amp;wxfrom=5&amp;wx_lazy=1&amp;wx_co=1" \* MERGEFORMATINET </w:instrText>
+      </w:r>
+      <w:r>
+        <w:rPr>
+          <w:rFonts w:ascii="宋体" w:hAnsi="宋体" w:eastAsia="宋体" w:cs="宋体"/>
+          <w:sz w:val="24"/>
+          <w:szCs w:val="24"/>
+        </w:rPr>
+        <w:fldChar w:fldCharType="separate"/>
+      </w:r>
+      <w:r>
+        <w:rPr>
+          <w:rFonts w:ascii="宋体" w:hAnsi="宋体" w:eastAsia="宋体" w:cs="宋体"/>
+          <w:sz w:val="24"/>
+          <w:szCs w:val="24"/>
+        </w:rPr>
+        <w:drawing>
+          <wp:inline distT="0" distB="0" distL="114300" distR="114300">
+            <wp:extent cx="5160645" cy="3379470"/>
+            <wp:effectExtent l="0" t="0" r="1905" b="11430"/>
+            <wp:docPr id="1" name="图片 1" descr="IMG_256"/>
+            <wp:cNvGraphicFramePr>
+              <a:graphicFrameLocks xmlns:a="http://schemas.openxmlformats.org/drawingml/2006/main" noChangeAspect="1"/>
+            </wp:cNvGraphicFramePr>
+            <a:graphic xmlns:a="http://schemas.openxmlformats.org/drawingml/2006/main">
+              <a:graphicData uri="http://schemas.openxmlformats.org/drawingml/2006/picture">
+                <pic:pic xmlns:pic="http://schemas.openxmlformats.org/drawingml/2006/picture">
+                  <pic:nvPicPr>
+                    <pic:cNvPr id="1" name="图片 1" descr="IMG_256"/>
+                    <pic:cNvPicPr>
+                      <a:picLocks noChangeAspect="1"/>
+                    </pic:cNvPicPr>
+                  </pic:nvPicPr>
+                  <pic:blipFill>
+                    <a:blip r:embed="rId4"/>
+                    <a:stretch>
+                      <a:fillRect/>
+                    </a:stretch>
+                  </pic:blipFill>
+                  <pic:spPr>
+                    <a:xfrm>
+                      <a:off x="0" y="0"/>
+                      <a:ext cx="5160645" cy="3379470"/>
+                    </a:xfrm>
+                    <a:prstGeom prst="rect">
+                      <a:avLst/>
+                    </a:prstGeom>
+                    <a:noFill/>
+                    <a:ln w="9525">
+                      <a:noFill/>
+                    </a:ln>
+                  </pic:spPr>
+                </pic:pic>
+              </a:graphicData>
+            </a:graphic>
+          </wp:inline>
+        </w:drawing>
+      </w:r>
+      <w:r>
+        <w:rPr>
+          <w:rFonts w:ascii="宋体" w:hAnsi="宋体" w:eastAsia="宋体" w:cs="宋体"/>
+          <w:sz w:val="24"/>
+          <w:szCs w:val="24"/>
+        </w:rPr>
+        <w:fldChar w:fldCharType="end"/>
+      </w:r>
+    </w:p>
+    <w:p>
+      <w:pPr>
+        <w:pStyle w:val="3"/>
+        <w:rPr>
+          <w:rFonts w:hint="eastAsia"/>
+          <w:lang w:val="en-US" w:eastAsia="zh-CN"/>
+        </w:rPr>
+      </w:pPr>
+      <w:r>
+        <w:rPr>
+          <w:rFonts w:hint="eastAsia"/>
+          <w:lang w:val="en-US" w:eastAsia="zh-CN"/>
+        </w:rPr>
+        <w:t>阶段1：初始化阶段（准备阶段）</w:t>
+      </w:r>
+    </w:p>
+    <w:p>
+      <w:pPr>
+        <w:ind w:firstLine="420" w:firstLineChars="0"/>
+        <w:rPr>
+          <w:rFonts w:hint="eastAsia"/>
+          <w:lang w:val="en-US" w:eastAsia="zh-CN"/>
+        </w:rPr>
+      </w:pPr>
+      <w:r>
+        <w:rPr>
+          <w:rFonts w:hint="eastAsia"/>
+          <w:lang w:val="en-US" w:eastAsia="zh-CN"/>
+        </w:rPr>
+        <w:t>在初始化阶段，服务器将考虑存储引擎功能，语句中指定的操作以及用户指定的ALGORITHM和LOCK 选项，以确定在操作期间允许多少并发。在此阶段，将使用共享的元数据锁来保护当前表定义。</w:t>
+      </w:r>
+    </w:p>
+    <w:p>
+      <w:pPr>
+        <w:pStyle w:val="3"/>
+        <w:rPr>
+          <w:rFonts w:hint="eastAsia"/>
+          <w:lang w:val="en-US" w:eastAsia="zh-CN"/>
+        </w:rPr>
+      </w:pPr>
+      <w:r>
+        <w:rPr>
+          <w:rFonts w:hint="eastAsia"/>
+          <w:lang w:val="en-US" w:eastAsia="zh-CN"/>
+        </w:rPr>
+        <w:t>阶段2：执行</w:t>
+      </w:r>
+    </w:p>
+    <w:p>
+      <w:pPr>
+        <w:ind w:firstLine="420" w:firstLineChars="0"/>
+        <w:rPr>
+          <w:rFonts w:hint="eastAsia"/>
+          <w:lang w:val="en-US" w:eastAsia="zh-CN"/>
+        </w:rPr>
+      </w:pPr>
+      <w:r>
+        <w:rPr>
+          <w:rFonts w:hint="eastAsia"/>
+          <w:lang w:val="en-US" w:eastAsia="zh-CN"/>
+        </w:rPr>
+        <w:t>在此阶段，准备并执行该语句。元数据锁是否升级到排它锁取决于初始化阶段评估的因素。如果需要排他元数据锁，则仅在语句准备期间进行短暂锁定。</w:t>
+      </w:r>
+    </w:p>
+    <w:p>
+      <w:pPr>
+        <w:pStyle w:val="3"/>
+        <w:rPr>
+          <w:rFonts w:hint="eastAsia"/>
+          <w:lang w:val="en-US" w:eastAsia="zh-CN"/>
+        </w:rPr>
+      </w:pPr>
+      <w:r>
+        <w:rPr>
+          <w:rFonts w:hint="eastAsia"/>
+          <w:lang w:val="en-US" w:eastAsia="zh-CN"/>
+        </w:rPr>
+        <w:t>阶段3：提交阶段</w:t>
+      </w:r>
+    </w:p>
+    <w:p>
+      <w:pPr>
+        <w:ind w:firstLine="420" w:firstLineChars="0"/>
+        <w:rPr>
+          <w:rFonts w:hint="eastAsia"/>
+          <w:lang w:val="en-US" w:eastAsia="zh-CN"/>
+        </w:rPr>
+      </w:pPr>
+      <w:r>
+        <w:rPr>
+          <w:rFonts w:hint="eastAsia"/>
+          <w:lang w:val="en-US" w:eastAsia="zh-CN"/>
+        </w:rPr>
+        <w:t>在提交表定义阶段，将元数据锁升级为排它锁，以退出旧表定义并提交新表定义，在获取排它锁的过程中，如果其他事务正在占有元数据的排它锁，那么本事务的提交操作可能会出现锁等待。</w:t>
+      </w:r>
+    </w:p>
+    <w:p>
+      <w:pPr>
+        <w:pStyle w:val="2"/>
+        <w:rPr>
+          <w:rFonts w:hint="eastAsia"/>
+          <w:lang w:val="en-US" w:eastAsia="zh-CN"/>
+        </w:rPr>
+      </w:pPr>
+      <w:r>
+        <w:rPr>
+          <w:rFonts w:hint="eastAsia"/>
+          <w:lang w:val="en-US" w:eastAsia="zh-CN"/>
+        </w:rPr>
+        <w:t>种类</w:t>
+      </w:r>
+    </w:p>
+    <w:p>
+      <w:pPr>
+        <w:ind w:firstLine="420" w:firstLineChars="0"/>
+        <w:rPr>
+          <w:rFonts w:hint="eastAsia"/>
+          <w:lang w:val="en-US" w:eastAsia="zh-CN"/>
+        </w:rPr>
+      </w:pPr>
+      <w:r>
+        <w:rPr>
+          <w:rFonts w:hint="eastAsia"/>
+          <w:lang w:val="en-US" w:eastAsia="zh-CN"/>
+        </w:rPr>
+        <w:t>DDL的种类有很多，比较常见的包含：</w:t>
+      </w:r>
+    </w:p>
+    <w:p>
+      <w:pPr>
+        <w:ind w:firstLine="420" w:firstLineChars="0"/>
+        <w:rPr>
+          <w:rFonts w:hint="eastAsia"/>
+          <w:lang w:val="en-US" w:eastAsia="zh-CN"/>
+        </w:rPr>
+      </w:pPr>
+    </w:p>
+    <w:p>
+      <w:pPr>
+        <w:ind w:firstLine="420" w:firstLineChars="0"/>
+        <w:rPr>
+          <w:rFonts w:hint="eastAsia"/>
+          <w:color w:val="FF0000"/>
+          <w:lang w:val="en-US" w:eastAsia="zh-CN"/>
+        </w:rPr>
+      </w:pPr>
+      <w:r>
+        <w:rPr>
+          <w:rFonts w:hint="eastAsia"/>
+          <w:color w:val="FF0000"/>
+          <w:lang w:val="en-US" w:eastAsia="zh-CN"/>
+        </w:rPr>
+        <w:t>索引操作</w:t>
+      </w:r>
+    </w:p>
+    <w:p>
+      <w:pPr>
+        <w:ind w:firstLine="420" w:firstLineChars="0"/>
+        <w:rPr>
+          <w:rFonts w:hint="eastAsia"/>
+          <w:color w:val="FF0000"/>
+          <w:lang w:val="en-US" w:eastAsia="zh-CN"/>
+        </w:rPr>
+      </w:pPr>
+      <w:r>
+        <w:rPr>
+          <w:rFonts w:hint="eastAsia"/>
+          <w:color w:val="FF0000"/>
+          <w:lang w:val="en-US" w:eastAsia="zh-CN"/>
+        </w:rPr>
+        <w:t>主键操作</w:t>
+      </w:r>
+    </w:p>
+    <w:p>
+      <w:pPr>
+        <w:ind w:firstLine="420" w:firstLineChars="0"/>
+        <w:rPr>
+          <w:rFonts w:hint="eastAsia"/>
+          <w:color w:val="FF0000"/>
+          <w:lang w:val="en-US" w:eastAsia="zh-CN"/>
+        </w:rPr>
+      </w:pPr>
+      <w:r>
+        <w:rPr>
+          <w:rFonts w:hint="eastAsia"/>
+          <w:color w:val="FF0000"/>
+          <w:lang w:val="en-US" w:eastAsia="zh-CN"/>
+        </w:rPr>
+        <w:t>列操作</w:t>
+      </w:r>
+    </w:p>
+    <w:p>
+      <w:pPr>
+        <w:ind w:firstLine="420" w:firstLineChars="0"/>
+        <w:rPr>
+          <w:rFonts w:hint="eastAsia"/>
+          <w:color w:val="FF0000"/>
+          <w:lang w:val="en-US" w:eastAsia="zh-CN"/>
+        </w:rPr>
+      </w:pPr>
+      <w:r>
+        <w:rPr>
+          <w:rFonts w:hint="eastAsia"/>
+          <w:color w:val="FF0000"/>
+          <w:lang w:val="en-US" w:eastAsia="zh-CN"/>
+        </w:rPr>
+        <w:t>外键操作</w:t>
+      </w:r>
+    </w:p>
+    <w:p>
+      <w:pPr>
+        <w:ind w:firstLine="420" w:firstLineChars="0"/>
+        <w:rPr>
+          <w:rFonts w:hint="eastAsia"/>
+          <w:color w:val="FF0000"/>
+          <w:lang w:val="en-US" w:eastAsia="zh-CN"/>
+        </w:rPr>
+      </w:pPr>
+      <w:r>
+        <w:rPr>
+          <w:rFonts w:hint="eastAsia"/>
+          <w:color w:val="FF0000"/>
+          <w:lang w:val="en-US" w:eastAsia="zh-CN"/>
+        </w:rPr>
+        <w:t>表操作</w:t>
+      </w:r>
+    </w:p>
+    <w:p>
+      <w:pPr>
+        <w:ind w:firstLine="420" w:firstLineChars="0"/>
+        <w:rPr>
+          <w:rFonts w:hint="eastAsia"/>
+          <w:color w:val="FF0000"/>
+          <w:lang w:val="en-US" w:eastAsia="zh-CN"/>
+        </w:rPr>
+      </w:pPr>
+      <w:r>
+        <w:rPr>
+          <w:rFonts w:hint="eastAsia"/>
+          <w:color w:val="FF0000"/>
+          <w:lang w:val="en-US" w:eastAsia="zh-CN"/>
+        </w:rPr>
+        <w:t>表空间操作</w:t>
+      </w:r>
+    </w:p>
+    <w:p>
+      <w:pPr>
+        <w:ind w:firstLine="420" w:firstLineChars="0"/>
+        <w:rPr>
+          <w:rFonts w:hint="eastAsia"/>
+          <w:color w:val="FF0000"/>
+          <w:lang w:val="en-US" w:eastAsia="zh-CN"/>
+        </w:rPr>
+      </w:pPr>
+      <w:r>
+        <w:rPr>
+          <w:rFonts w:hint="eastAsia"/>
+          <w:color w:val="FF0000"/>
+          <w:lang w:val="en-US" w:eastAsia="zh-CN"/>
+        </w:rPr>
+        <w:t>分区操作</w:t>
+      </w:r>
+    </w:p>
+    <w:p>
+      <w:pPr>
+        <w:ind w:firstLine="420" w:firstLineChars="0"/>
+        <w:rPr>
+          <w:rFonts w:hint="eastAsia"/>
+          <w:lang w:val="en-US" w:eastAsia="zh-CN"/>
+        </w:rPr>
+      </w:pPr>
+      <w:r>
+        <w:rPr>
+          <w:rFonts w:hint="eastAsia"/>
+          <w:lang w:val="en-US" w:eastAsia="zh-CN"/>
+        </w:rPr>
+        <w:t>每个操作里面又包含了很多种类，比如，索引操作中包含新增索引、删除索引等操作，列操作中有新增列、修改列、删除列等等，这些ddl操作执行过程中的状态究竟是什么样的？我们一一来看。</w:t>
+      </w:r>
+    </w:p>
+    <w:p>
+      <w:pPr>
+        <w:pStyle w:val="3"/>
+        <w:rPr>
+          <w:rFonts w:hint="eastAsia"/>
+          <w:lang w:val="en-US" w:eastAsia="zh-CN"/>
+        </w:rPr>
+      </w:pPr>
+      <w:r>
+        <w:rPr>
+          <w:rFonts w:hint="eastAsia"/>
+          <w:lang w:val="en-US" w:eastAsia="zh-CN"/>
+        </w:rPr>
+        <w:t>索引DDL操作</w:t>
+      </w:r>
+    </w:p>
+    <w:p>
+      <w:pPr>
+        <w:ind w:firstLine="420" w:firstLineChars="0"/>
+        <w:rPr>
+          <w:rFonts w:hint="eastAsia"/>
+          <w:lang w:val="en-US" w:eastAsia="zh-CN"/>
+        </w:rPr>
+      </w:pPr>
+      <w:r>
+        <w:rPr>
+          <w:rFonts w:hint="eastAsia"/>
+          <w:lang w:val="en-US" w:eastAsia="zh-CN"/>
+        </w:rPr>
+        <w:t>可以用下面的表来表示：</w:t>
+      </w:r>
+    </w:p>
+    <w:p>
+      <w:pPr>
+        <w:jc w:val="center"/>
+        <w:rPr>
+          <w:rFonts w:hint="eastAsia"/>
+          <w:lang w:val="en-US" w:eastAsia="zh-CN"/>
+        </w:rPr>
+      </w:pPr>
+      <w:r>
+        <w:drawing>
+          <wp:inline distT="0" distB="0" distL="114300" distR="114300">
+            <wp:extent cx="4511675" cy="2374900"/>
+            <wp:effectExtent l="0" t="0" r="3175" b="6350"/>
+            <wp:docPr id="3" name="图片 3"/>
+            <wp:cNvGraphicFramePr>
+              <a:graphicFrameLocks xmlns:a="http://schemas.openxmlformats.org/drawingml/2006/main" noChangeAspect="1"/>
+            </wp:cNvGraphicFramePr>
+            <a:graphic xmlns:a="http://schemas.openxmlformats.org/drawingml/2006/main">
+              <a:graphicData uri="http://schemas.openxmlformats.org/drawingml/2006/picture">
+                <pic:pic xmlns:pic="http://schemas.openxmlformats.org/drawingml/2006/picture">
+                  <pic:nvPicPr>
+                    <pic:cNvPr id="3" name="图片 3"/>
+                    <pic:cNvPicPr>
+                      <a:picLocks noChangeAspect="1"/>
+                    </pic:cNvPicPr>
+                  </pic:nvPicPr>
+                  <pic:blipFill>
+                    <a:blip r:embed="rId5"/>
+                    <a:stretch>
+                      <a:fillRect/>
+                    </a:stretch>
+                  </pic:blipFill>
+                  <pic:spPr>
+                    <a:xfrm>
+                      <a:off x="0" y="0"/>
+                      <a:ext cx="4511675" cy="2374900"/>
+                    </a:xfrm>
+                    <a:prstGeom prst="rect">
+                      <a:avLst/>
+                    </a:prstGeom>
+                    <a:noFill/>
+                    <a:ln w="9525">
+                      <a:noFill/>
+                    </a:ln>
+                  </pic:spPr>
+                </pic:pic>
+              </a:graphicData>
+            </a:graphic>
+          </wp:inline>
+        </w:drawing>
+      </w:r>
+    </w:p>
+    <w:p>
+      <w:pPr>
+        <w:ind w:firstLine="420" w:firstLineChars="0"/>
+        <w:rPr>
+          <w:rFonts w:hint="eastAsia"/>
+          <w:lang w:val="en-US" w:eastAsia="zh-CN"/>
+        </w:rPr>
+      </w:pPr>
+      <w:r>
+        <w:rPr>
+          <w:rFonts w:hint="eastAsia"/>
+          <w:lang w:val="en-US" w:eastAsia="zh-CN"/>
+        </w:rPr>
+        <w:t>从上面的表中可以看出，创建或者添加二级索引的时候，使用了inplace的操作，不需要重建表，并且允许并发的DML，也就是说，在创建索引的过程中，原表是可读可写的。它数据新增元数据的操作，没有修改数据库的元数据。</w:t>
+      </w:r>
+    </w:p>
+    <w:p>
+      <w:pPr>
+        <w:pStyle w:val="3"/>
+        <w:rPr>
+          <w:rFonts w:hint="eastAsia"/>
+          <w:lang w:val="en-US" w:eastAsia="zh-CN"/>
+        </w:rPr>
+      </w:pPr>
+      <w:r>
+        <w:rPr>
+          <w:rFonts w:hint="eastAsia"/>
+          <w:lang w:val="en-US" w:eastAsia="zh-CN"/>
+        </w:rPr>
+        <w:t>主键DDL操作</w:t>
+      </w:r>
+    </w:p>
+    <w:p>
+      <w:pPr>
+        <w:jc w:val="center"/>
+        <w:rPr>
+          <w:rFonts w:hint="eastAsia"/>
+          <w:lang w:val="en-US" w:eastAsia="zh-CN"/>
+        </w:rPr>
+      </w:pPr>
+      <w:r>
+        <w:drawing>
+          <wp:inline distT="0" distB="0" distL="114300" distR="114300">
+            <wp:extent cx="4403090" cy="1197610"/>
+            <wp:effectExtent l="0" t="0" r="16510" b="2540"/>
+            <wp:docPr id="4" name="图片 4"/>
+            <wp:cNvGraphicFramePr>
+              <a:graphicFrameLocks xmlns:a="http://schemas.openxmlformats.org/drawingml/2006/main" noChangeAspect="1"/>
+            </wp:cNvGraphicFramePr>
+            <a:graphic xmlns:a="http://schemas.openxmlformats.org/drawingml/2006/main">
+              <a:graphicData uri="http://schemas.openxmlformats.org/drawingml/2006/picture">
+                <pic:pic xmlns:pic="http://schemas.openxmlformats.org/drawingml/2006/picture">
+                  <pic:nvPicPr>
+                    <pic:cNvPr id="4" name="图片 4"/>
+                    <pic:cNvPicPr>
+                      <a:picLocks noChangeAspect="1"/>
+                    </pic:cNvPicPr>
+                  </pic:nvPicPr>
+                  <pic:blipFill>
+                    <a:blip r:embed="rId6"/>
+                    <a:stretch>
+                      <a:fillRect/>
+                    </a:stretch>
+                  </pic:blipFill>
+                  <pic:spPr>
+                    <a:xfrm>
+                      <a:off x="0" y="0"/>
+                      <a:ext cx="4403090" cy="1197610"/>
+                    </a:xfrm>
+                    <a:prstGeom prst="rect">
+                      <a:avLst/>
+                    </a:prstGeom>
+                    <a:noFill/>
+                    <a:ln w="9525">
+                      <a:noFill/>
+                    </a:ln>
+                  </pic:spPr>
+                </pic:pic>
+              </a:graphicData>
+            </a:graphic>
+          </wp:inline>
+        </w:drawing>
+      </w:r>
+    </w:p>
+    <w:p>
+      <w:pPr>
+        <w:pStyle w:val="3"/>
+        <w:rPr>
+          <w:rFonts w:hint="eastAsia"/>
+          <w:lang w:val="en-US" w:eastAsia="zh-CN"/>
+        </w:rPr>
+      </w:pPr>
+      <w:r>
+        <w:rPr>
+          <w:rFonts w:hint="eastAsia"/>
+          <w:lang w:val="en-US" w:eastAsia="zh-CN"/>
+        </w:rPr>
+        <w:t>列DDL操作</w:t>
+      </w:r>
+    </w:p>
+    <w:p>
+      <w:pPr>
+        <w:jc w:val="center"/>
+        <w:rPr>
+          <w:rFonts w:hint="eastAsia"/>
+          <w:lang w:val="en-US" w:eastAsia="zh-CN"/>
+        </w:rPr>
+      </w:pPr>
+      <w:r>
+        <w:drawing>
+          <wp:inline distT="0" distB="0" distL="114300" distR="114300">
+            <wp:extent cx="4502785" cy="2740660"/>
+            <wp:effectExtent l="0" t="0" r="12065" b="2540"/>
+            <wp:docPr id="5" name="图片 5"/>
+            <wp:cNvGraphicFramePr>
+              <a:graphicFrameLocks xmlns:a="http://schemas.openxmlformats.org/drawingml/2006/main" noChangeAspect="1"/>
+            </wp:cNvGraphicFramePr>
+            <a:graphic xmlns:a="http://schemas.openxmlformats.org/drawingml/2006/main">
+              <a:graphicData uri="http://schemas.openxmlformats.org/drawingml/2006/picture">
+                <pic:pic xmlns:pic="http://schemas.openxmlformats.org/drawingml/2006/picture">
+                  <pic:nvPicPr>
+                    <pic:cNvPr id="5" name="图片 5"/>
+                    <pic:cNvPicPr>
+                      <a:picLocks noChangeAspect="1"/>
+                    </pic:cNvPicPr>
+                  </pic:nvPicPr>
+                  <pic:blipFill>
+                    <a:blip r:embed="rId7"/>
+                    <a:stretch>
+                      <a:fillRect/>
+                    </a:stretch>
+                  </pic:blipFill>
+                  <pic:spPr>
+                    <a:xfrm>
+                      <a:off x="0" y="0"/>
+                      <a:ext cx="4502785" cy="2740660"/>
+                    </a:xfrm>
+                    <a:prstGeom prst="rect">
+                      <a:avLst/>
+                    </a:prstGeom>
+                    <a:noFill/>
+                    <a:ln w="9525">
+                      <a:noFill/>
+                    </a:ln>
+                  </pic:spPr>
+                </pic:pic>
+              </a:graphicData>
+            </a:graphic>
+          </wp:inline>
+        </w:drawing>
+      </w:r>
+    </w:p>
+    <w:p>
+      <w:pPr>
+        <w:pStyle w:val="3"/>
+        <w:rPr>
+          <w:rFonts w:hint="eastAsia"/>
+          <w:lang w:val="en-US" w:eastAsia="zh-CN"/>
+        </w:rPr>
+      </w:pPr>
+      <w:r>
+        <w:rPr>
+          <w:rFonts w:hint="eastAsia"/>
+          <w:lang w:val="en-US" w:eastAsia="zh-CN"/>
+        </w:rPr>
+        <w:t>外键操作</w:t>
+      </w:r>
+    </w:p>
+    <w:p>
+      <w:pPr>
+        <w:jc w:val="center"/>
+        <w:rPr>
+          <w:rFonts w:hint="eastAsia"/>
+          <w:lang w:val="en-US" w:eastAsia="zh-CN"/>
+        </w:rPr>
+      </w:pPr>
+      <w:r>
+        <w:drawing>
+          <wp:inline distT="0" distB="0" distL="114300" distR="114300">
+            <wp:extent cx="4772025" cy="766445"/>
+            <wp:effectExtent l="0" t="0" r="9525" b="14605"/>
+            <wp:docPr id="6" name="图片 6"/>
+            <wp:cNvGraphicFramePr>
+              <a:graphicFrameLocks xmlns:a="http://schemas.openxmlformats.org/drawingml/2006/main" noChangeAspect="1"/>
+            </wp:cNvGraphicFramePr>
+            <a:graphic xmlns:a="http://schemas.openxmlformats.org/drawingml/2006/main">
+              <a:graphicData uri="http://schemas.openxmlformats.org/drawingml/2006/picture">
+                <pic:pic xmlns:pic="http://schemas.openxmlformats.org/drawingml/2006/picture">
+                  <pic:nvPicPr>
+                    <pic:cNvPr id="6" name="图片 6"/>
+                    <pic:cNvPicPr>
+                      <a:picLocks noChangeAspect="1"/>
+                    </pic:cNvPicPr>
+                  </pic:nvPicPr>
+                  <pic:blipFill>
+                    <a:blip r:embed="rId8"/>
+                    <a:stretch>
+                      <a:fillRect/>
+                    </a:stretch>
+                  </pic:blipFill>
+                  <pic:spPr>
+                    <a:xfrm>
+                      <a:off x="0" y="0"/>
+                      <a:ext cx="4772025" cy="766445"/>
+                    </a:xfrm>
+                    <a:prstGeom prst="rect">
+                      <a:avLst/>
+                    </a:prstGeom>
+                    <a:noFill/>
+                    <a:ln w="9525">
+                      <a:noFill/>
+                    </a:ln>
+                  </pic:spPr>
+                </pic:pic>
+              </a:graphicData>
+            </a:graphic>
+          </wp:inline>
+        </w:drawing>
+      </w:r>
+    </w:p>
+    <w:p>
+      <w:pPr>
+        <w:pStyle w:val="3"/>
+        <w:rPr>
+          <w:rFonts w:hint="eastAsia"/>
+          <w:lang w:val="en-US" w:eastAsia="zh-CN"/>
+        </w:rPr>
+      </w:pPr>
+      <w:r>
+        <w:rPr>
+          <w:rFonts w:hint="eastAsia"/>
+          <w:lang w:val="en-US" w:eastAsia="zh-CN"/>
+        </w:rPr>
+        <w:t>表操作</w:t>
+      </w:r>
+    </w:p>
+    <w:p>
+      <w:pPr>
+        <w:jc w:val="center"/>
+        <w:rPr>
+          <w:rFonts w:hint="eastAsia"/>
+          <w:lang w:val="en-US" w:eastAsia="zh-CN"/>
+        </w:rPr>
+      </w:pPr>
+      <w:r>
+        <w:drawing>
+          <wp:inline distT="0" distB="0" distL="114300" distR="114300">
+            <wp:extent cx="4785995" cy="1658620"/>
+            <wp:effectExtent l="0" t="0" r="14605" b="17780"/>
+            <wp:docPr id="7" name="图片 7"/>
+            <wp:cNvGraphicFramePr>
+              <a:graphicFrameLocks xmlns:a="http://schemas.openxmlformats.org/drawingml/2006/main" noChangeAspect="1"/>
+            </wp:cNvGraphicFramePr>
+            <a:graphic xmlns:a="http://schemas.openxmlformats.org/drawingml/2006/main">
+              <a:graphicData uri="http://schemas.openxmlformats.org/drawingml/2006/picture">
+                <pic:pic xmlns:pic="http://schemas.openxmlformats.org/drawingml/2006/picture">
+                  <pic:nvPicPr>
+                    <pic:cNvPr id="7" name="图片 7"/>
+                    <pic:cNvPicPr>
+                      <a:picLocks noChangeAspect="1"/>
+                    </pic:cNvPicPr>
+                  </pic:nvPicPr>
+                  <pic:blipFill>
+                    <a:blip r:embed="rId9"/>
+                    <a:stretch>
+                      <a:fillRect/>
+                    </a:stretch>
+                  </pic:blipFill>
+                  <pic:spPr>
+                    <a:xfrm>
+                      <a:off x="0" y="0"/>
+                      <a:ext cx="4785995" cy="1658620"/>
+                    </a:xfrm>
+                    <a:prstGeom prst="rect">
+                      <a:avLst/>
+                    </a:prstGeom>
+                    <a:noFill/>
+                    <a:ln w="9525">
+                      <a:noFill/>
+                    </a:ln>
+                  </pic:spPr>
+                </pic:pic>
+              </a:graphicData>
+            </a:graphic>
+          </wp:inline>
+        </w:drawing>
+      </w:r>
+    </w:p>
+    <w:p>
+      <w:pPr>
+        <w:pStyle w:val="2"/>
+        <w:rPr>
+          <w:rFonts w:hint="eastAsia"/>
+          <w:lang w:val="en-US" w:eastAsia="zh-CN"/>
+        </w:rPr>
+      </w:pPr>
+      <w:r>
+        <w:rPr>
+          <w:rFonts w:hint="eastAsia"/>
+          <w:lang w:val="en-US" w:eastAsia="zh-CN"/>
+        </w:rPr>
+        <w:t>系统空间</w:t>
+      </w:r>
+    </w:p>
+    <w:p>
+      <w:pPr>
+        <w:ind w:firstLine="420" w:firstLineChars="0"/>
+        <w:rPr>
+          <w:rFonts w:hint="eastAsia"/>
+          <w:lang w:val="en-US" w:eastAsia="zh-CN"/>
+        </w:rPr>
+      </w:pPr>
+      <w:r>
+        <w:rPr>
+          <w:rFonts w:hint="eastAsia"/>
+          <w:lang w:val="en-US" w:eastAsia="zh-CN"/>
+        </w:rPr>
+        <w:t>Online DDL对系统空间的要求：</w:t>
+      </w:r>
+    </w:p>
+    <w:p>
+      <w:pPr>
+        <w:ind w:firstLine="420" w:firstLineChars="0"/>
+        <w:rPr>
+          <w:rFonts w:hint="eastAsia"/>
+          <w:lang w:val="en-US" w:eastAsia="zh-CN"/>
+        </w:rPr>
+      </w:pPr>
+      <w:r>
+        <w:rPr>
+          <w:rFonts w:hint="eastAsia"/>
+          <w:lang w:val="en-US" w:eastAsia="zh-CN"/>
+        </w:rPr>
+        <w:t>a、如果DDL需要拷贝表数据，则需要额外的空间来保存中间临时表</w:t>
+      </w:r>
+    </w:p>
+    <w:p>
+      <w:pPr>
+        <w:ind w:firstLine="420" w:firstLineChars="0"/>
+        <w:rPr>
+          <w:rFonts w:hint="eastAsia"/>
+          <w:lang w:val="en-US" w:eastAsia="zh-CN"/>
+        </w:rPr>
+      </w:pPr>
+      <w:r>
+        <w:rPr>
+          <w:rFonts w:hint="eastAsia"/>
+          <w:lang w:val="en-US" w:eastAsia="zh-CN"/>
+        </w:rPr>
+        <w:t>b、如果DDL执行过程中支持并发DML，则DML操作产生的临时日志文件需要占用额外的系统空间</w:t>
+      </w:r>
       <w:bookmarkStart w:id="0" w:name="_GoBack"/>
       <w:bookmarkEnd w:id="0"/>
     </w:p>
     <w:p>
       <w:pPr>
+        <w:ind w:firstLine="420" w:firstLineChars="0"/>
+        <w:rPr>
+          <w:rFonts w:hint="eastAsia"/>
+          <w:lang w:val="en-US" w:eastAsia="zh-CN"/>
+        </w:rPr>
+      </w:pPr>
+      <w:r>
+        <w:rPr>
+          <w:rFonts w:hint="eastAsia"/>
+          <w:lang w:val="en-US" w:eastAsia="zh-CN"/>
+        </w:rPr>
+        <w:t>c、如果DDL执行过程中需要对数据进行排序，则需要额外的系统空间来存储额外的临时排序文件</w:t>
+      </w:r>
+    </w:p>
+    <w:p>
+      <w:pPr>
         <w:pStyle w:val="2"/>
         <w:rPr>
           <w:rFonts w:hint="eastAsia"/>
@@ -49,11 +885,489 @@
           <w:rFonts w:hint="eastAsia"/>
           <w:lang w:val="en-US" w:eastAsia="zh-CN"/>
         </w:rPr>
+        <w:t>优点</w:t>
+      </w:r>
+    </w:p>
+    <w:p>
+      <w:pPr>
+        <w:ind w:firstLine="420" w:firstLineChars="0"/>
+        <w:rPr>
+          <w:rFonts w:hint="eastAsia"/>
+          <w:lang w:val="en-US" w:eastAsia="zh-CN"/>
+        </w:rPr>
+      </w:pPr>
+      <w:r>
+        <w:rPr>
+          <w:rFonts w:hint="eastAsia"/>
+          <w:lang w:val="en-US" w:eastAsia="zh-CN"/>
+        </w:rPr>
+        <w:t xml:space="preserve">  </w:t>
+      </w:r>
+      <w:r>
+        <w:rPr>
+          <w:rFonts w:hint="eastAsia"/>
+          <w:color w:val="FF0000"/>
+          <w:lang w:val="en-US" w:eastAsia="zh-CN"/>
+        </w:rPr>
+        <w:t>online ddl操作支持表的本地更改(无需拷贝)和并发DML操作</w:t>
+      </w:r>
+      <w:r>
+        <w:rPr>
+          <w:rFonts w:hint="eastAsia"/>
+          <w:lang w:val="en-US" w:eastAsia="zh-CN"/>
+        </w:rPr>
+        <w:t xml:space="preserve">，一般有以下几个优点：   </w:t>
+      </w:r>
+    </w:p>
+    <w:p>
+      <w:pPr>
+        <w:ind w:firstLine="420" w:firstLineChars="0"/>
+        <w:rPr>
+          <w:rFonts w:hint="eastAsia"/>
+          <w:lang w:val="en-US" w:eastAsia="zh-CN"/>
+        </w:rPr>
+      </w:pPr>
+      <w:r>
+        <w:rPr>
+          <w:rFonts w:hint="eastAsia"/>
+          <w:lang w:val="en-US" w:eastAsia="zh-CN"/>
+        </w:rPr>
+        <w:t>1、一般的线上环境都是比较忙碌的，想要在一个大表中比较平滑的执行DDL变更几乎不太可能，但是线上的环境又不会接受几分钟的延迟，使用online ddl操作可以尽可能的降低这种影响。</w:t>
+      </w:r>
+    </w:p>
+    <w:p>
+      <w:pPr>
+        <w:ind w:firstLine="420" w:firstLineChars="0"/>
+        <w:rPr>
+          <w:rFonts w:hint="eastAsia"/>
+          <w:lang w:val="en-US" w:eastAsia="zh-CN"/>
+        </w:rPr>
+      </w:pPr>
+      <w:r>
+        <w:rPr>
+          <w:rFonts w:hint="eastAsia"/>
+          <w:lang w:val="en-US" w:eastAsia="zh-CN"/>
+        </w:rPr>
+        <w:t>2、online ddl中支持lock语法，lock语法可以微调对表的并发访问程度：</w:t>
+      </w:r>
+    </w:p>
+    <w:p>
+      <w:pPr>
+        <w:ind w:firstLine="420" w:firstLineChars="0"/>
+        <w:rPr>
+          <w:rFonts w:hint="eastAsia"/>
+          <w:lang w:val="en-US" w:eastAsia="zh-CN"/>
+        </w:rPr>
+      </w:pPr>
+      <w:r>
+        <w:rPr>
+          <w:rFonts w:hint="eastAsia"/>
+          <w:lang w:val="en-US" w:eastAsia="zh-CN"/>
+        </w:rPr>
+        <w:t>使用lock=none的方法可以开启表的读取和写入，</w:t>
+      </w:r>
+    </w:p>
+    <w:p>
+      <w:pPr>
+        <w:ind w:firstLine="420" w:firstLineChars="0"/>
+        <w:rPr>
+          <w:rFonts w:hint="eastAsia"/>
+          <w:lang w:val="en-US" w:eastAsia="zh-CN"/>
+        </w:rPr>
+      </w:pPr>
+      <w:r>
+        <w:rPr>
+          <w:rFonts w:hint="eastAsia"/>
+          <w:lang w:val="en-US" w:eastAsia="zh-CN"/>
+        </w:rPr>
+        <w:t>使用lock=shared方法可以允许对表进行读取，而关闭表的写入功能，</w:t>
+      </w:r>
+    </w:p>
+    <w:p>
+      <w:pPr>
+        <w:ind w:firstLine="420" w:firstLineChars="0"/>
+        <w:rPr>
+          <w:rFonts w:hint="eastAsia"/>
+          <w:lang w:val="en-US" w:eastAsia="zh-CN"/>
+        </w:rPr>
+      </w:pPr>
+      <w:r>
+        <w:rPr>
+          <w:rFonts w:hint="eastAsia"/>
+          <w:lang w:val="en-US" w:eastAsia="zh-CN"/>
+        </w:rPr>
+        <w:t>使用lock=exclusive可以禁止对表进行读写，组织并发查询和DML</w:t>
+      </w:r>
+    </w:p>
+    <w:p>
+      <w:pPr>
+        <w:ind w:firstLine="420" w:firstLineChars="0"/>
+        <w:rPr>
+          <w:rFonts w:hint="eastAsia"/>
+          <w:lang w:val="en-US" w:eastAsia="zh-CN"/>
+        </w:rPr>
+      </w:pPr>
+      <w:r>
+        <w:rPr>
+          <w:rFonts w:hint="eastAsia"/>
+          <w:color w:val="FF0000"/>
+          <w:lang w:val="en-US" w:eastAsia="zh-CN"/>
+        </w:rPr>
+        <w:t>换句话来说，lock语法可以平衡数据库服务并发和性能之间的竞争，但是需要注意的是：该方法有可能出现失败的情况，如果该方法不可用，该alter table 的操作会立即停止</w:t>
+      </w:r>
+      <w:r>
+        <w:rPr>
+          <w:rFonts w:hint="eastAsia"/>
+          <w:lang w:val="en-US" w:eastAsia="zh-CN"/>
+        </w:rPr>
+        <w:t>。</w:t>
+      </w:r>
+    </w:p>
+    <w:p>
+      <w:pPr>
+        <w:ind w:firstLine="420" w:firstLineChars="0"/>
+        <w:rPr>
+          <w:rFonts w:hint="eastAsia"/>
+          <w:lang w:val="en-US" w:eastAsia="zh-CN"/>
+        </w:rPr>
+      </w:pPr>
+      <w:r>
+        <w:rPr>
+          <w:rFonts w:hint="eastAsia"/>
+          <w:lang w:val="en-US" w:eastAsia="zh-CN"/>
+        </w:rPr>
+        <w:t>3、</w:t>
+      </w:r>
+      <w:r>
+        <w:rPr>
+          <w:rFonts w:hint="eastAsia"/>
+          <w:color w:val="FF0000"/>
+          <w:lang w:val="en-US" w:eastAsia="zh-CN"/>
+        </w:rPr>
+        <w:t>online ddl中支持algorithm的语法</w:t>
+      </w:r>
+      <w:r>
+        <w:rPr>
+          <w:rFonts w:hint="eastAsia"/>
+          <w:lang w:val="en-US" w:eastAsia="zh-CN"/>
+        </w:rPr>
+        <w:t>，该参数有两个取值，一个是copy，另外一个是inplace，来看官方文档说明：</w:t>
+      </w:r>
+    </w:p>
+    <w:p>
+      <w:pPr>
+        <w:ind w:firstLine="420" w:firstLineChars="0"/>
+        <w:rPr>
+          <w:rFonts w:hint="eastAsia"/>
+          <w:lang w:val="en-US" w:eastAsia="zh-CN"/>
+        </w:rPr>
+      </w:pPr>
+      <w:r>
+        <w:rPr>
+          <w:rFonts w:hint="eastAsia"/>
+          <w:lang w:val="en-US" w:eastAsia="zh-CN"/>
+        </w:rPr>
+        <w:t>COPY：对原始表的副本执行操作，并将表数据从原始表逐行复制到新表。不允许并发DML。</w:t>
+      </w:r>
+    </w:p>
+    <w:p>
+      <w:pPr>
+        <w:ind w:firstLine="420" w:firstLineChars="0"/>
+        <w:rPr>
+          <w:rFonts w:hint="eastAsia"/>
+          <w:lang w:val="en-US" w:eastAsia="zh-CN"/>
+        </w:rPr>
+      </w:pPr>
+      <w:r>
+        <w:rPr>
+          <w:rFonts w:hint="eastAsia"/>
+          <w:lang w:val="en-US" w:eastAsia="zh-CN"/>
+        </w:rPr>
+        <w:t>INPLACE：操作避免复制表数据，但可以在适当位置重建表。在操作的准备和执行阶段可以简短地获取表上的独占元数据锁定。通常，支持并发DML。</w:t>
+      </w:r>
+    </w:p>
+    <w:p>
+      <w:pPr>
+        <w:ind w:firstLine="420" w:firstLineChars="0"/>
+        <w:rPr>
+          <w:rFonts w:hint="eastAsia"/>
+          <w:lang w:val="en-US" w:eastAsia="zh-CN"/>
+        </w:rPr>
+      </w:pPr>
+      <w:r>
+        <w:rPr>
+          <w:rFonts w:hint="eastAsia"/>
+          <w:lang w:val="en-US" w:eastAsia="zh-CN"/>
+        </w:rPr>
+        <w:t>默认情况下，MySQL5.7使用inplace的方法，而不是copy表结构的方法。因此，与传统的表复制方法相比，online ddl可以降低磁盘上的消耗和IO上的开销。</w:t>
+      </w:r>
+    </w:p>
+    <w:p>
+      <w:pPr>
+        <w:ind w:firstLine="420" w:firstLineChars="0"/>
+        <w:rPr>
+          <w:rFonts w:hint="eastAsia"/>
+          <w:lang w:val="en-US" w:eastAsia="zh-CN"/>
+        </w:rPr>
+      </w:pPr>
+      <w:r>
+        <w:rPr>
+          <w:rFonts w:hint="eastAsia"/>
+          <w:lang w:val="en-US" w:eastAsia="zh-CN"/>
+        </w:rPr>
+        <w:t>简单总结，online ddl的3个优点：</w:t>
+      </w:r>
+    </w:p>
+    <w:p>
+      <w:pPr>
+        <w:ind w:firstLine="420" w:firstLineChars="0"/>
+        <w:rPr>
+          <w:rFonts w:hint="eastAsia"/>
+          <w:lang w:val="en-US" w:eastAsia="zh-CN"/>
+        </w:rPr>
+      </w:pPr>
+      <w:r>
+        <w:rPr>
+          <w:rFonts w:hint="eastAsia"/>
+          <w:lang w:val="en-US" w:eastAsia="zh-CN"/>
+        </w:rPr>
+        <w:t>a、</w:t>
+      </w:r>
+      <w:r>
+        <w:rPr>
+          <w:rFonts w:hint="eastAsia"/>
+          <w:color w:val="FF0000"/>
+          <w:lang w:val="en-US" w:eastAsia="zh-CN"/>
+        </w:rPr>
+        <w:t>降低线上变更表的影响时间</w:t>
+      </w:r>
+    </w:p>
+    <w:p>
+      <w:pPr>
+        <w:ind w:firstLine="420" w:firstLineChars="0"/>
+        <w:rPr>
+          <w:rFonts w:hint="eastAsia"/>
+          <w:lang w:val="en-US" w:eastAsia="zh-CN"/>
+        </w:rPr>
+      </w:pPr>
+      <w:r>
+        <w:rPr>
+          <w:rFonts w:hint="eastAsia"/>
+          <w:lang w:val="en-US" w:eastAsia="zh-CN"/>
+        </w:rPr>
+        <w:t>b、</w:t>
+      </w:r>
+      <w:r>
+        <w:rPr>
+          <w:rFonts w:hint="eastAsia"/>
+          <w:color w:val="FF0000"/>
+          <w:lang w:val="en-US" w:eastAsia="zh-CN"/>
+        </w:rPr>
+        <w:t>平衡数据库服务并发性和性能之间的竞争</w:t>
+      </w:r>
+    </w:p>
+    <w:p>
+      <w:pPr>
+        <w:ind w:firstLine="420" w:firstLineChars="0"/>
+        <w:rPr>
+          <w:rFonts w:hint="eastAsia"/>
+          <w:lang w:val="en-US" w:eastAsia="zh-CN"/>
+        </w:rPr>
+      </w:pPr>
+      <w:r>
+        <w:rPr>
+          <w:rFonts w:hint="eastAsia"/>
+          <w:lang w:val="en-US" w:eastAsia="zh-CN"/>
+        </w:rPr>
+        <w:t>c、</w:t>
+      </w:r>
+      <w:r>
+        <w:rPr>
+          <w:rFonts w:hint="eastAsia"/>
+          <w:color w:val="FF0000"/>
+          <w:lang w:val="en-US" w:eastAsia="zh-CN"/>
+        </w:rPr>
+        <w:t>降低磁盘和IO消耗</w:t>
+      </w:r>
+    </w:p>
+    <w:p>
+      <w:pPr>
+        <w:ind w:firstLine="420" w:firstLineChars="0"/>
+        <w:rPr>
+          <w:rFonts w:hint="eastAsia"/>
+          <w:lang w:val="en-US" w:eastAsia="zh-CN"/>
+        </w:rPr>
+      </w:pPr>
+      <w:r>
+        <w:rPr>
+          <w:rFonts w:hint="eastAsia"/>
+          <w:lang w:val="en-US" w:eastAsia="zh-CN"/>
+        </w:rPr>
+        <w:t>官方文档中给的常用的在线变更表结构的例子如下：</w:t>
+      </w:r>
+    </w:p>
+    <w:p>
+      <w:pPr>
+        <w:ind w:firstLine="420" w:firstLineChars="0"/>
+        <w:rPr>
+          <w:rFonts w:hint="eastAsia"/>
+          <w:lang w:val="en-US" w:eastAsia="zh-CN"/>
+        </w:rPr>
+      </w:pPr>
+      <w:r>
+        <w:rPr>
+          <w:rFonts w:hint="eastAsia"/>
+          <w:lang w:val="en-US" w:eastAsia="zh-CN"/>
+        </w:rPr>
+        <w:t>ALTERTABLEtbl_name</w:t>
+      </w:r>
+    </w:p>
+    <w:p>
+      <w:pPr>
+        <w:ind w:firstLine="420" w:firstLineChars="0"/>
+        <w:rPr>
+          <w:rFonts w:hint="eastAsia"/>
+          <w:lang w:val="en-US" w:eastAsia="zh-CN"/>
+        </w:rPr>
+      </w:pPr>
+      <w:r>
+        <w:rPr>
+          <w:rFonts w:hint="eastAsia"/>
+          <w:lang w:val="en-US" w:eastAsia="zh-CN"/>
+        </w:rPr>
+        <w:t xml:space="preserve">ADDPRIMARYKEY(column), </w:t>
+      </w:r>
+    </w:p>
+    <w:p>
+      <w:pPr>
+        <w:ind w:firstLine="420" w:firstLineChars="0"/>
+        <w:rPr>
+          <w:rFonts w:hint="eastAsia"/>
+          <w:lang w:val="en-US" w:eastAsia="zh-CN"/>
+        </w:rPr>
+      </w:pPr>
+      <w:r>
+        <w:rPr>
+          <w:rFonts w:hint="eastAsia"/>
+          <w:lang w:val="en-US" w:eastAsia="zh-CN"/>
+        </w:rPr>
+        <w:t>ALGORITHM=INPLACE,LOCK=NONE;</w:t>
+      </w:r>
+    </w:p>
+    <w:p>
+      <w:pPr>
+        <w:pStyle w:val="2"/>
+        <w:rPr>
+          <w:rFonts w:hint="eastAsia"/>
+          <w:lang w:val="en-US" w:eastAsia="zh-CN"/>
+        </w:rPr>
+      </w:pPr>
+      <w:r>
+        <w:rPr>
+          <w:rFonts w:hint="eastAsia"/>
+          <w:lang w:val="en-US" w:eastAsia="zh-CN"/>
+        </w:rPr>
         <w:t>失败</w:t>
       </w:r>
     </w:p>
     <w:p>
       <w:pPr>
+        <w:ind w:firstLine="420" w:firstLineChars="0"/>
+        <w:rPr>
+          <w:rFonts w:hint="eastAsia"/>
+          <w:lang w:val="en-US" w:eastAsia="zh-CN"/>
+        </w:rPr>
+      </w:pPr>
+      <w:r>
+        <w:rPr>
+          <w:rFonts w:hint="eastAsia"/>
+          <w:lang w:val="en-US" w:eastAsia="zh-CN"/>
+        </w:rPr>
+        <w:t>官方文档上给出了可能失败的几种情况：</w:t>
+      </w:r>
+    </w:p>
+    <w:p>
+      <w:pPr>
+        <w:ind w:firstLine="420" w:firstLineChars="0"/>
+        <w:rPr>
+          <w:rFonts w:hint="eastAsia"/>
+          <w:lang w:val="en-US" w:eastAsia="zh-CN"/>
+        </w:rPr>
+      </w:pPr>
+      <w:r>
+        <w:rPr>
+          <w:rFonts w:hint="eastAsia"/>
+          <w:lang w:val="en-US" w:eastAsia="zh-CN"/>
+        </w:rPr>
+        <w:t>1、手工指定的algorithm和存储引擎中的算法出现冲突</w:t>
+      </w:r>
+    </w:p>
+    <w:p>
+      <w:pPr>
+        <w:ind w:firstLine="420" w:firstLineChars="0"/>
+        <w:rPr>
+          <w:rFonts w:hint="eastAsia"/>
+          <w:lang w:val="en-US" w:eastAsia="zh-CN"/>
+        </w:rPr>
+      </w:pPr>
+      <w:r>
+        <w:rPr>
+          <w:rFonts w:hint="eastAsia"/>
+          <w:lang w:val="en-US" w:eastAsia="zh-CN"/>
+        </w:rPr>
+        <w:t>2、在一些必须使用排它锁的场合手工指定锁的类型为share或者为none</w:t>
+      </w:r>
+    </w:p>
+    <w:p>
+      <w:pPr>
+        <w:ind w:firstLine="420" w:firstLineChars="0"/>
+        <w:rPr>
+          <w:rFonts w:hint="eastAsia"/>
+          <w:lang w:val="en-US" w:eastAsia="zh-CN"/>
+        </w:rPr>
+      </w:pPr>
+      <w:r>
+        <w:rPr>
+          <w:rFonts w:hint="eastAsia"/>
+          <w:lang w:val="en-US" w:eastAsia="zh-CN"/>
+        </w:rPr>
+        <w:t>3、需要拷贝表的时候系统磁盘空间溢出或者DDL过程中的并发DML临时日志文件过大导致超过了参数innodb_online_alter_max_size的值</w:t>
+      </w:r>
+    </w:p>
+    <w:p>
+      <w:pPr>
+        <w:ind w:firstLine="420" w:firstLineChars="0"/>
+        <w:rPr>
+          <w:rFonts w:hint="eastAsia"/>
+          <w:lang w:val="en-US" w:eastAsia="zh-CN"/>
+        </w:rPr>
+      </w:pPr>
+      <w:r>
+        <w:rPr>
+          <w:rFonts w:hint="eastAsia"/>
+          <w:lang w:val="en-US" w:eastAsia="zh-CN"/>
+        </w:rPr>
+        <w:t>4、当前系统有不活跃的事务占用了元数据锁，导致锁等待超时</w:t>
+      </w:r>
+    </w:p>
+    <w:p>
+      <w:pPr>
+        <w:ind w:firstLine="420" w:firstLineChars="0"/>
+        <w:rPr>
+          <w:rFonts w:hint="eastAsia"/>
+          <w:lang w:val="en-US" w:eastAsia="zh-CN"/>
+        </w:rPr>
+      </w:pPr>
+      <w:r>
+        <w:rPr>
+          <w:rFonts w:hint="eastAsia"/>
+          <w:lang w:val="en-US" w:eastAsia="zh-CN"/>
+        </w:rPr>
+        <w:t>5、DDL添加唯一二级索引的时候，并发DML中插入了重复键值的记录，此时会造成alter table的操作回滚</w:t>
+      </w:r>
+    </w:p>
+    <w:p>
+      <w:pPr>
         <w:pStyle w:val="2"/>
         <w:rPr>
           <w:rFonts w:hint="eastAsia"/>
@@ -66,6 +1380,186 @@
           <w:lang w:val="en-US" w:eastAsia="zh-CN"/>
         </w:rPr>
         <w:t>限制</w:t>
+      </w:r>
+    </w:p>
+    <w:p>
+      <w:pPr>
+        <w:ind w:firstLine="420" w:firstLineChars="0"/>
+        <w:rPr>
+          <w:rFonts w:hint="eastAsia"/>
+          <w:lang w:val="en-US" w:eastAsia="zh-CN"/>
+        </w:rPr>
+      </w:pPr>
+      <w:r>
+        <w:rPr>
+          <w:rFonts w:hint="eastAsia"/>
+          <w:lang w:val="en-US" w:eastAsia="zh-CN"/>
+        </w:rPr>
+        <w:t>1、使用lock=none模式的时候，不允许有外键约束，如果表中有外键的时候，使用Online DDL会出现一些问题</w:t>
+      </w:r>
+    </w:p>
+    <w:p>
+      <w:pPr>
+        <w:ind w:firstLine="420" w:firstLineChars="0"/>
+        <w:rPr>
+          <w:rFonts w:hint="eastAsia"/>
+          <w:lang w:val="en-US" w:eastAsia="zh-CN"/>
+        </w:rPr>
+      </w:pPr>
+      <w:r>
+        <w:rPr>
+          <w:rFonts w:hint="eastAsia"/>
+          <w:lang w:val="en-US" w:eastAsia="zh-CN"/>
+        </w:rPr>
+        <w:t>2、持有元数据锁的其他事务可能导致Online DDL阻塞，Online DDL可能导致其他需要获取元数据锁的事务超时</w:t>
+      </w:r>
+    </w:p>
+    <w:p>
+      <w:pPr>
+        <w:ind w:firstLine="420" w:firstLineChars="0"/>
+        <w:rPr>
+          <w:rFonts w:hint="eastAsia"/>
+          <w:lang w:val="en-US" w:eastAsia="zh-CN"/>
+        </w:rPr>
+      </w:pPr>
+      <w:r>
+        <w:rPr>
+          <w:rFonts w:hint="eastAsia"/>
+          <w:lang w:val="en-US" w:eastAsia="zh-CN"/>
+        </w:rPr>
+        <w:t xml:space="preserve">3、执行Online DDL的执行线程和并行DML不是同一个执行线程，所以并行的DML在执行过程中可能会报错，Duplicate Key的错误 </w:t>
+      </w:r>
+    </w:p>
+    <w:p>
+      <w:pPr>
+        <w:ind w:firstLine="420" w:firstLineChars="0"/>
+        <w:rPr>
+          <w:rFonts w:hint="eastAsia"/>
+          <w:lang w:val="en-US" w:eastAsia="zh-CN"/>
+        </w:rPr>
+      </w:pPr>
+      <w:r>
+        <w:rPr>
+          <w:rFonts w:hint="eastAsia"/>
+          <w:lang w:val="en-US" w:eastAsia="zh-CN"/>
+        </w:rPr>
+        <w:t>4、optimize table操作会使用重建表的方法来释放聚集索引中未使用的空间，它类似alter table的操作，因为要重建表，它的处理效率不高。</w:t>
+      </w:r>
+    </w:p>
+    <w:p>
+      <w:pPr>
+        <w:ind w:firstLine="420" w:firstLineChars="0"/>
+        <w:rPr>
+          <w:rFonts w:hint="eastAsia"/>
+          <w:lang w:val="en-US" w:eastAsia="zh-CN"/>
+        </w:rPr>
+      </w:pPr>
+      <w:r>
+        <w:rPr>
+          <w:rFonts w:hint="eastAsia"/>
+          <w:lang w:val="en-US" w:eastAsia="zh-CN"/>
+        </w:rPr>
+        <w:t>5、再对大表进行online ddl的操作时，还需要注意以下3点：</w:t>
+      </w:r>
+    </w:p>
+    <w:p>
+      <w:pPr>
+        <w:ind w:firstLine="420" w:firstLineChars="0"/>
+        <w:rPr>
+          <w:rFonts w:hint="eastAsia"/>
+          <w:lang w:val="en-US" w:eastAsia="zh-CN"/>
+        </w:rPr>
+      </w:pPr>
+      <w:r>
+        <w:rPr>
+          <w:rFonts w:hint="eastAsia"/>
+          <w:lang w:val="en-US" w:eastAsia="zh-CN"/>
+        </w:rPr>
+        <w:t>a、没有任何操作能够停止Online DDL操作或者限制该操作过程中IO和磁盘使用率</w:t>
+      </w:r>
+    </w:p>
+    <w:p>
+      <w:pPr>
+        <w:ind w:firstLine="420" w:firstLineChars="0"/>
+        <w:rPr>
+          <w:rFonts w:hint="eastAsia"/>
+          <w:lang w:val="en-US" w:eastAsia="zh-CN"/>
+        </w:rPr>
+      </w:pPr>
+      <w:r>
+        <w:rPr>
+          <w:rFonts w:hint="eastAsia"/>
+          <w:lang w:val="en-US" w:eastAsia="zh-CN"/>
+        </w:rPr>
+        <w:t>b、一旦中间发生问题，回滚的代价非常昂贵</w:t>
+      </w:r>
+    </w:p>
+    <w:p>
+      <w:pPr>
+        <w:ind w:firstLine="420" w:firstLineChars="0"/>
+        <w:rPr>
+          <w:rFonts w:hint="eastAsia"/>
+          <w:lang w:val="en-US" w:eastAsia="zh-CN"/>
+        </w:rPr>
+      </w:pPr>
+      <w:r>
+        <w:rPr>
+          <w:rFonts w:hint="eastAsia"/>
+          <w:lang w:val="en-US" w:eastAsia="zh-CN"/>
+        </w:rPr>
+        <w:t>c、大表的Online DDL会导致复制出现巨大的延迟，这一点在主从复制架构中需要考虑到</w:t>
+      </w:r>
+    </w:p>
+    <w:p>
+      <w:pPr>
+        <w:ind w:firstLine="420" w:firstLineChars="0"/>
+        <w:rPr>
+          <w:rFonts w:hint="eastAsia"/>
+          <w:lang w:val="en-US" w:eastAsia="zh-CN"/>
+        </w:rPr>
+      </w:pPr>
+      <w:r>
+        <w:rPr>
+          <w:rFonts w:hint="eastAsia"/>
+          <w:lang w:val="en-US" w:eastAsia="zh-CN"/>
+        </w:rPr>
+        <w:t>综上所述，在对大表进行Online DDL的时候，有两种方法：</w:t>
+      </w:r>
+    </w:p>
+    <w:p>
+      <w:pPr>
+        <w:ind w:firstLine="420" w:firstLineChars="0"/>
+        <w:rPr>
+          <w:rFonts w:hint="eastAsia"/>
+          <w:lang w:val="en-US" w:eastAsia="zh-CN"/>
+        </w:rPr>
+      </w:pPr>
+      <w:r>
+        <w:rPr>
+          <w:rFonts w:hint="eastAsia"/>
+          <w:lang w:val="en-US" w:eastAsia="zh-CN"/>
+        </w:rPr>
+        <w:t>1、使用pt-osc或者gh-ost等在线变更的工具进行变更√</w:t>
+      </w:r>
+    </w:p>
+    <w:p>
+      <w:pPr>
+        <w:ind w:firstLine="420" w:firstLineChars="0"/>
+        <w:rPr>
+          <w:rFonts w:hint="eastAsia"/>
+          <w:strike/>
+          <w:dstrike w:val="0"/>
+          <w:lang w:val="en-US" w:eastAsia="zh-CN"/>
+        </w:rPr>
+      </w:pPr>
+      <w:r>
+        <w:rPr>
+          <w:rFonts w:hint="eastAsia"/>
+          <w:strike/>
+          <w:dstrike w:val="0"/>
+          <w:lang w:val="en-US" w:eastAsia="zh-CN"/>
+        </w:rPr>
+        <w:t>2、提前准备好故障报告，直接在线上进行变更，该方法纯属娱乐×</w:t>
       </w:r>
     </w:p>
     <w:sectPr>
@@ -83,7 +1577,7 @@
   <w:docDefaults>
     <w:rPrDefault>
       <w:rPr>
-        <w:rFonts w:asciiTheme="minorHAnsi" w:hAnsiTheme="minorHAnsi" w:eastAsiaTheme="minorEastAsia" w:cstheme="minorBidi"/>
+        <w:rFonts w:ascii="Times New Roman" w:hAnsi="Times New Roman" w:eastAsia="宋体" w:cs="Times New Roman"/>
       </w:rPr>
     </w:rPrDefault>
   </w:docDefaults>
